--- a/public/docs/word/Project Abstract VorstellungsWebsite.docx
+++ b/public/docs/word/Project Abstract VorstellungsWebsite.docx
@@ -113,7 +113,47 @@
           <w:sz w:val="20"/>
           <w:szCs w:val="20"/>
         </w:rPr>
-        <w:t xml:space="preserve">Ich startete in die IMS </w:t>
+        <w:t>Im</w:t>
+      </w:r>
+      <w:r>
+        <w:rPr>
+          <w:rFonts w:ascii="Gill Sans MT" w:hAnsi="Gill Sans MT"/>
+          <w:sz w:val="20"/>
+          <w:szCs w:val="20"/>
+        </w:rPr>
+        <w:t xml:space="preserve"> </w:t>
+      </w:r>
+      <w:r>
+        <w:rPr>
+          <w:rFonts w:ascii="Gill Sans MT" w:hAnsi="Gill Sans MT"/>
+          <w:sz w:val="20"/>
+          <w:szCs w:val="20"/>
+        </w:rPr>
+        <w:t>S</w:t>
+      </w:r>
+      <w:r>
+        <w:rPr>
+          <w:rFonts w:ascii="Gill Sans MT" w:hAnsi="Gill Sans MT"/>
+          <w:sz w:val="20"/>
+          <w:szCs w:val="20"/>
+        </w:rPr>
+        <w:t>tart</w:t>
+      </w:r>
+      <w:r>
+        <w:rPr>
+          <w:rFonts w:ascii="Gill Sans MT" w:hAnsi="Gill Sans MT"/>
+          <w:sz w:val="20"/>
+          <w:szCs w:val="20"/>
+        </w:rPr>
+        <w:t xml:space="preserve"> der</w:t>
+      </w:r>
+      <w:r>
+        <w:rPr>
+          <w:rFonts w:ascii="Gill Sans MT" w:hAnsi="Gill Sans MT"/>
+          <w:sz w:val="20"/>
+          <w:szCs w:val="20"/>
+        </w:rPr>
+        <w:t xml:space="preserve"> IMS </w:t>
       </w:r>
       <w:r>
         <w:rPr>
@@ -129,23 +169,55 @@
           <w:sz w:val="20"/>
           <w:szCs w:val="20"/>
         </w:rPr>
-        <w:t xml:space="preserve"> und um die Klasse besser kennen zu lernen durften wir eine Webseite erstellen über uns, welche die verschiedenen Aspekte von uns der Klasse vorstellt und auch unsere IT-</w:t>
-      </w:r>
-      <w:r>
-        <w:rPr>
-          <w:rFonts w:ascii="Gill Sans MT" w:hAnsi="Gill Sans MT"/>
-          <w:sz w:val="20"/>
-          <w:szCs w:val="20"/>
-        </w:rPr>
-        <w:t>Kenntnisse</w:t>
-      </w:r>
-      <w:r>
-        <w:rPr>
-          <w:rFonts w:ascii="Gill Sans MT" w:hAnsi="Gill Sans MT"/>
-          <w:sz w:val="20"/>
-          <w:szCs w:val="20"/>
-        </w:rPr>
-        <w:t xml:space="preserve"> der Klasse zeigt.</w:t>
+        <w:t xml:space="preserve">, durften wir </w:t>
+      </w:r>
+      <w:r>
+        <w:rPr>
+          <w:rFonts w:ascii="Gill Sans MT" w:hAnsi="Gill Sans MT"/>
+          <w:sz w:val="20"/>
+          <w:szCs w:val="20"/>
+        </w:rPr>
+        <w:t xml:space="preserve">um die Klasse besser kennen zu lernen eine Webseite erstellen, welche </w:t>
+      </w:r>
+      <w:r>
+        <w:rPr>
+          <w:rFonts w:ascii="Gill Sans MT" w:hAnsi="Gill Sans MT"/>
+          <w:sz w:val="20"/>
+          <w:szCs w:val="20"/>
+        </w:rPr>
+        <w:t>unsere</w:t>
+      </w:r>
+      <w:r>
+        <w:rPr>
+          <w:rFonts w:ascii="Gill Sans MT" w:hAnsi="Gill Sans MT"/>
+          <w:sz w:val="20"/>
+          <w:szCs w:val="20"/>
+        </w:rPr>
+        <w:t xml:space="preserve"> verschiedenen Aspekte </w:t>
+      </w:r>
+      <w:r>
+        <w:rPr>
+          <w:rFonts w:ascii="Gill Sans MT" w:hAnsi="Gill Sans MT"/>
+          <w:sz w:val="20"/>
+          <w:szCs w:val="20"/>
+        </w:rPr>
+        <w:t xml:space="preserve">und IT-Kenntnisse </w:t>
+      </w:r>
+      <w:r>
+        <w:rPr>
+          <w:rFonts w:ascii="Gill Sans MT" w:hAnsi="Gill Sans MT"/>
+          <w:sz w:val="20"/>
+          <w:szCs w:val="20"/>
+        </w:rPr>
+        <w:t>der Klasse vorstellt</w:t>
+      </w:r>
+      <w:r>
+        <w:rPr>
+          <w:rFonts w:ascii="Gill Sans MT" w:hAnsi="Gill Sans MT"/>
+          <w:sz w:val="20"/>
+          <w:szCs w:val="20"/>
+        </w:rPr>
+        <w:t>.</w:t>
       </w:r>
     </w:p>
     <w:p>
@@ -534,7 +606,23 @@
           <w:sz w:val="20"/>
           <w:szCs w:val="20"/>
         </w:rPr>
-        <w:t>Es wurde eine Simple Webseite welche funktionierende Navigation und Sprachwechslung hat.</w:t>
+        <w:t xml:space="preserve">Es wurde eine </w:t>
+      </w:r>
+      <w:r>
+        <w:rPr>
+          <w:rFonts w:ascii="Gill Sans MT" w:hAnsi="Gill Sans MT"/>
+          <w:sz w:val="20"/>
+          <w:szCs w:val="20"/>
+        </w:rPr>
+        <w:t>s</w:t>
+      </w:r>
+      <w:r>
+        <w:rPr>
+          <w:rFonts w:ascii="Gill Sans MT" w:hAnsi="Gill Sans MT"/>
+          <w:sz w:val="20"/>
+          <w:szCs w:val="20"/>
+        </w:rPr>
+        <w:t>imple Webseite welche funktionierende Navigation und Sprachwechslung hat.</w:t>
       </w:r>
       <w:r>
         <w:rPr>
@@ -2243,6 +2331,23 @@
 </file>
 
 <file path=customXml/item1.xml><?xml version="1.0" encoding="utf-8"?>
+<p:properties xmlns:p="http://schemas.microsoft.com/office/2006/metadata/properties" xmlns:xsi="http://www.w3.org/2001/XMLSchema-instance" xmlns:pc="http://schemas.microsoft.com/office/infopath/2007/PartnerControls">
+  <documentManagement>
+    <ReferenceId xmlns="2ea8e60e-687a-47e4-91b5-27665b4c3c0f" xsi:nil="true"/>
+  </documentManagement>
+</p:properties>
+</file>
+
+<file path=customXml/item2.xml><?xml version="1.0" encoding="utf-8"?>
+<?mso-contentType ?>
+<FormTemplates xmlns="http://schemas.microsoft.com/sharepoint/v3/contenttype/forms">
+  <Display>DocumentLibraryForm</Display>
+  <Edit>DocumentLibraryForm</Edit>
+  <New>DocumentLibraryForm</New>
+</FormTemplates>
+</file>
+
+<file path=customXml/item3.xml><?xml version="1.0" encoding="utf-8"?>
 <ct:contentTypeSchema xmlns:ct="http://schemas.microsoft.com/office/2006/metadata/contentType" xmlns:ma="http://schemas.microsoft.com/office/2006/metadata/properties/metaAttributes" ct:_="" ma:_="" ma:contentTypeName="Dokument" ma:contentTypeID="0x010100580C31A7A50C104BB5A8CDB900C02249" ma:contentTypeVersion="5" ma:contentTypeDescription="Ein neues Dokument erstellen." ma:contentTypeScope="" ma:versionID="a9d0774c2a249d8e1508d21f19301568">
   <xsd:schema xmlns:xsd="http://www.w3.org/2001/XMLSchema" xmlns:xs="http://www.w3.org/2001/XMLSchema" xmlns:p="http://schemas.microsoft.com/office/2006/metadata/properties" xmlns:ns2="2ea8e60e-687a-47e4-91b5-27665b4c3c0f" targetNamespace="http://schemas.microsoft.com/office/2006/metadata/properties" ma:root="true" ma:fieldsID="d9ecacfa1178718cd81ca873cecf326b" ns2:_="">
     <xsd:import namespace="2ea8e60e-687a-47e4-91b5-27665b4c3c0f"/>
@@ -2392,24 +2497,25 @@
 </ct:contentTypeSchema>
 </file>
 
-<file path=customXml/item2.xml><?xml version="1.0" encoding="utf-8"?>
-<?mso-contentType ?>
-<FormTemplates xmlns="http://schemas.microsoft.com/sharepoint/v3/contenttype/forms">
-  <Display>DocumentLibraryForm</Display>
-  <Edit>DocumentLibraryForm</Edit>
-  <New>DocumentLibraryForm</New>
-</FormTemplates>
+<file path=customXml/itemProps1.xml><?xml version="1.0" encoding="utf-8"?>
+<ds:datastoreItem xmlns:ds="http://schemas.openxmlformats.org/officeDocument/2006/customXml" ds:itemID="{0D2AB821-C330-4340-BF67-02BDF3AD2D33}">
+  <ds:schemaRefs>
+    <ds:schemaRef ds:uri="http://schemas.microsoft.com/office/2006/metadata/properties"/>
+    <ds:schemaRef ds:uri="http://schemas.microsoft.com/office/infopath/2007/PartnerControls"/>
+    <ds:schemaRef ds:uri="2ea8e60e-687a-47e4-91b5-27665b4c3c0f"/>
+  </ds:schemaRefs>
+</ds:datastoreItem>
 </file>
 
-<file path=customXml/item3.xml><?xml version="1.0" encoding="utf-8"?>
-<p:properties xmlns:p="http://schemas.microsoft.com/office/2006/metadata/properties" xmlns:xsi="http://www.w3.org/2001/XMLSchema-instance" xmlns:pc="http://schemas.microsoft.com/office/infopath/2007/PartnerControls">
-  <documentManagement>
-    <ReferenceId xmlns="2ea8e60e-687a-47e4-91b5-27665b4c3c0f" xsi:nil="true"/>
-  </documentManagement>
-</p:properties>
+<file path=customXml/itemProps2.xml><?xml version="1.0" encoding="utf-8"?>
+<ds:datastoreItem xmlns:ds="http://schemas.openxmlformats.org/officeDocument/2006/customXml" ds:itemID="{D0DA2783-196B-47B9-8002-576A3BE63A17}">
+  <ds:schemaRefs>
+    <ds:schemaRef ds:uri="http://schemas.microsoft.com/sharepoint/v3/contenttype/forms"/>
+  </ds:schemaRefs>
+</ds:datastoreItem>
 </file>
 
-<file path=customXml/itemProps1.xml><?xml version="1.0" encoding="utf-8"?>
+<file path=customXml/itemProps3.xml><?xml version="1.0" encoding="utf-8"?>
 <ds:datastoreItem xmlns:ds="http://schemas.openxmlformats.org/officeDocument/2006/customXml" ds:itemID="{80FCA7ED-A385-43FC-9930-F73E1AB72914}">
   <ds:schemaRefs>
     <ds:schemaRef ds:uri="http://schemas.microsoft.com/office/2006/metadata/contentType"/>
@@ -2425,22 +2531,4 @@
     <ds:schemaRef ds:uri="http://schemas.microsoft.com/internal/obd"/>
   </ds:schemaRefs>
 </ds:datastoreItem>
-</file>
-
-<file path=customXml/itemProps2.xml><?xml version="1.0" encoding="utf-8"?>
-<ds:datastoreItem xmlns:ds="http://schemas.openxmlformats.org/officeDocument/2006/customXml" ds:itemID="{D0DA2783-196B-47B9-8002-576A3BE63A17}">
-  <ds:schemaRefs>
-    <ds:schemaRef ds:uri="http://schemas.microsoft.com/sharepoint/v3/contenttype/forms"/>
-  </ds:schemaRefs>
-</ds:datastoreItem>
-</file>
-
-<file path=customXml/itemProps3.xml><?xml version="1.0" encoding="utf-8"?>
-<ds:datastoreItem xmlns:ds="http://schemas.openxmlformats.org/officeDocument/2006/customXml" ds:itemID="{0D2AB821-C330-4340-BF67-02BDF3AD2D33}">
-  <ds:schemaRefs>
-    <ds:schemaRef ds:uri="http://schemas.microsoft.com/office/2006/metadata/properties"/>
-    <ds:schemaRef ds:uri="http://schemas.microsoft.com/office/infopath/2007/PartnerControls"/>
-    <ds:schemaRef ds:uri="2ea8e60e-687a-47e4-91b5-27665b4c3c0f"/>
-  </ds:schemaRefs>
-</ds:datastoreItem>
 </file>